--- a/questions.docx
+++ b/questions.docx
@@ -288,6 +288,66 @@
           <w:lang w:val="ru-RU"/>
         </w:rPr>
         <w:t>У процессора есть "ножки", куда они ведут?</w:t>
+      </w:r>
+    </w:p>
+    <w:p>
+      <w:pPr>
+        <w:pStyle w:val="ListParagraph"/>
+        <w:numPr>
+          <w:ilvl w:val="0"/>
+          <w:numId w:val="1"/>
+        </w:numPr>
+        <w:rPr>
+          <w:lang w:val="ru-RU"/>
+        </w:rPr>
+      </w:pPr>
+      <w:r>
+        <w:rPr>
+          <w:lang w:val="ru-RU"/>
+        </w:rPr>
+        <w:t>Набор команд процессора формирует его архитектуру. Как вы понимаете что значит "набор команд"</w:t>
+      </w:r>
+      <w:r>
+        <w:rPr>
+          <w:lang w:val="ru-RU"/>
+        </w:rPr>
+        <w:t xml:space="preserve"> или "инструкции" процессора?</w:t>
+      </w:r>
+    </w:p>
+    <w:p>
+      <w:pPr>
+        <w:pStyle w:val="ListParagraph"/>
+        <w:numPr>
+          <w:ilvl w:val="0"/>
+          <w:numId w:val="1"/>
+        </w:numPr>
+        <w:rPr>
+          <w:lang w:val="ru-RU"/>
+        </w:rPr>
+      </w:pPr>
+      <w:r>
+        <w:rPr>
+          <w:lang w:val="ru-RU"/>
+        </w:rPr>
+        <w:t xml:space="preserve">Чем отличаются </w:t>
+      </w:r>
+      <w:r>
+        <w:t xml:space="preserve">RISC </w:t>
+      </w:r>
+      <w:r>
+        <w:rPr>
+          <w:lang w:val="ru-RU"/>
+        </w:rPr>
+        <w:t xml:space="preserve">и </w:t>
+      </w:r>
+      <w:r>
+        <w:t xml:space="preserve">CISC </w:t>
+      </w:r>
+      <w:r>
+        <w:rPr>
+          <w:lang w:val="ru-RU"/>
+        </w:rPr>
+        <w:t>процессоры? На каком из них большая программа вероятнее будет выполняться быстрее и почему?</w:t>
       </w:r>
     </w:p>
     <w:p>
@@ -616,6 +676,7 @@
   <w:style w:type="paragraph" w:default="1" w:styleId="Normal">
     <w:name w:val="Normal"/>
     <w:qFormat/>
+    <w:rsid w:val="00AF4213"/>
   </w:style>
   <w:style w:type="character" w:default="1" w:styleId="DefaultParagraphFont">
     <w:name w:val="Default Paragraph Font"/>
